--- a/RIUNIONI/Riunione-14032023.docx
+++ b/RIUNIONI/Riunione-14032023.docx
@@ -335,7 +335,7 @@
                 <w:szCs w:val="24"/>
                 <w:rtl w:val="0"/>
               </w:rPr>
-              <w:t xml:space="preserve">8</w:t>
+              <w:t xml:space="preserve">14</w:t>
             </w:r>
             <w:r>
               <w:rPr>
@@ -739,7 +739,7 @@
                 <w:szCs w:val="24"/>
                 <w:rtl w:val="0"/>
               </w:rPr>
-              <w:t xml:space="preserve">09</w:t>
+              <w:t xml:space="preserve">10</w:t>
             </w:r>
             <w:r>
               <w:rPr>
@@ -868,7 +868,7 @@
                 <w:szCs w:val="24"/>
                 <w:rtl w:val="0"/>
               </w:rPr>
-              <w:t xml:space="preserve">9</w:t>
+              <w:t xml:space="preserve">10</w:t>
             </w:r>
             <w:r>
               <w:rPr>
@@ -894,7 +894,7 @@
                 <w:szCs w:val="24"/>
                 <w:rtl w:val="0"/>
               </w:rPr>
-              <w:t xml:space="preserve">55</w:t>
+              <w:t xml:space="preserve">50</w:t>
             </w:r>
             <w:r>
               <w:rPr>
@@ -8130,6 +8130,124 @@
       <w:pPr/>
     </w:pPrDefault>
   </w:docDefaults>
+  <w:style w:type="paragraph" w:styleId="Normal" w:default="1">
+    <w:name w:val="normal"/>
+  </w:style>
+  <w:style w:type="table" w:styleId="TableNormal" w:default="1">
+    <w:name w:val="Table Normal"/>
+  </w:style>
+  <w:style w:type="paragraph" w:styleId="Heading1">
+    <w:name w:val="heading 1"/>
+    <w:basedOn w:val="Normal"/>
+    <w:next w:val="Normal"/>
+    <w:pPr>
+      <w:keepNext w:val="1"/>
+      <w:keepLines w:val="1"/>
+      <w:pageBreakBefore w:val="0"/>
+      <w:spacing w:after="120" w:before="480" w:lineRule="auto"/>
+    </w:pPr>
+    <w:rPr>
+      <w:b w:val="1"/>
+      <w:sz w:val="48"/>
+      <w:szCs w:val="48"/>
+    </w:rPr>
+  </w:style>
+  <w:style w:type="paragraph" w:styleId="Heading2">
+    <w:name w:val="heading 2"/>
+    <w:basedOn w:val="Normal"/>
+    <w:next w:val="Normal"/>
+    <w:pPr>
+      <w:keepNext w:val="1"/>
+      <w:keepLines w:val="1"/>
+      <w:pageBreakBefore w:val="0"/>
+      <w:spacing w:after="80" w:before="360" w:lineRule="auto"/>
+    </w:pPr>
+    <w:rPr>
+      <w:b w:val="1"/>
+      <w:sz w:val="36"/>
+      <w:szCs w:val="36"/>
+    </w:rPr>
+  </w:style>
+  <w:style w:type="paragraph" w:styleId="Heading3">
+    <w:name w:val="heading 3"/>
+    <w:basedOn w:val="Normal"/>
+    <w:next w:val="Normal"/>
+    <w:pPr>
+      <w:keepNext w:val="1"/>
+      <w:keepLines w:val="1"/>
+      <w:pageBreakBefore w:val="0"/>
+      <w:spacing w:after="80" w:before="280" w:lineRule="auto"/>
+    </w:pPr>
+    <w:rPr>
+      <w:b w:val="1"/>
+      <w:sz w:val="28"/>
+      <w:szCs w:val="28"/>
+    </w:rPr>
+  </w:style>
+  <w:style w:type="paragraph" w:styleId="Heading4">
+    <w:name w:val="heading 4"/>
+    <w:basedOn w:val="Normal"/>
+    <w:next w:val="Normal"/>
+    <w:pPr>
+      <w:keepNext w:val="1"/>
+      <w:keepLines w:val="1"/>
+      <w:pageBreakBefore w:val="0"/>
+      <w:spacing w:after="40" w:before="240" w:lineRule="auto"/>
+    </w:pPr>
+    <w:rPr>
+      <w:b w:val="1"/>
+      <w:sz w:val="24"/>
+      <w:szCs w:val="24"/>
+    </w:rPr>
+  </w:style>
+  <w:style w:type="paragraph" w:styleId="Heading5">
+    <w:name w:val="heading 5"/>
+    <w:basedOn w:val="Normal"/>
+    <w:next w:val="Normal"/>
+    <w:pPr>
+      <w:keepNext w:val="1"/>
+      <w:keepLines w:val="1"/>
+      <w:pageBreakBefore w:val="0"/>
+      <w:spacing w:after="40" w:before="220" w:lineRule="auto"/>
+    </w:pPr>
+    <w:rPr>
+      <w:b w:val="1"/>
+      <w:sz w:val="22"/>
+      <w:szCs w:val="22"/>
+    </w:rPr>
+  </w:style>
+  <w:style w:type="paragraph" w:styleId="Heading6">
+    <w:name w:val="heading 6"/>
+    <w:basedOn w:val="Normal"/>
+    <w:next w:val="Normal"/>
+    <w:pPr>
+      <w:keepNext w:val="1"/>
+      <w:keepLines w:val="1"/>
+      <w:pageBreakBefore w:val="0"/>
+      <w:spacing w:after="40" w:before="200" w:lineRule="auto"/>
+    </w:pPr>
+    <w:rPr>
+      <w:b w:val="1"/>
+      <w:sz w:val="20"/>
+      <w:szCs w:val="20"/>
+    </w:rPr>
+  </w:style>
+  <w:style w:type="paragraph" w:styleId="Title">
+    <w:name w:val="Title"/>
+    <w:basedOn w:val="Normal"/>
+    <w:next w:val="Normal"/>
+    <w:pPr>
+      <w:keepNext w:val="1"/>
+      <w:keepLines w:val="1"/>
+      <w:pageBreakBefore w:val="0"/>
+      <w:spacing w:after="120" w:before="480" w:lineRule="auto"/>
+    </w:pPr>
+    <w:rPr>
+      <w:b w:val="1"/>
+      <w:sz w:val="72"/>
+      <w:szCs w:val="72"/>
+    </w:rPr>
+  </w:style>
   <w:style w:type="paragraph" w:styleId="Normal" w:default="1">
     <w:name w:val="normal"/>
   </w:style>
@@ -8962,6 +9080,50 @@
       </w:tblCellMar>
     </w:tblPr>
   </w:style>
+  <w:style w:type="paragraph" w:styleId="Subtitle">
+    <w:name w:val="Subtitle"/>
+    <w:basedOn w:val="Normal"/>
+    <w:next w:val="Normal"/>
+    <w:pPr>
+      <w:keepNext w:val="1"/>
+      <w:keepLines w:val="1"/>
+      <w:pageBreakBefore w:val="0"/>
+      <w:spacing w:after="80" w:before="360" w:lineRule="auto"/>
+    </w:pPr>
+    <w:rPr>
+      <w:rFonts w:ascii="Georgia" w:cs="Georgia" w:eastAsia="Georgia" w:hAnsi="Georgia"/>
+      <w:i w:val="1"/>
+      <w:color w:val="666666"/>
+      <w:sz w:val="48"/>
+      <w:szCs w:val="48"/>
+    </w:rPr>
+  </w:style>
+  <w:style w:type="table" w:styleId="Table1">
+    <w:basedOn w:val="TableNormal"/>
+    <w:tblPr>
+      <w:tblStyleRowBandSize w:val="1"/>
+      <w:tblStyleColBandSize w:val="1"/>
+      <w:tblCellMar>
+        <w:top w:w="0.0" w:type="dxa"/>
+        <w:left w:w="70.0" w:type="dxa"/>
+        <w:bottom w:w="0.0" w:type="dxa"/>
+        <w:right w:w="70.0" w:type="dxa"/>
+      </w:tblCellMar>
+    </w:tblPr>
+  </w:style>
+  <w:style w:type="table" w:styleId="Table2">
+    <w:basedOn w:val="TableNormal"/>
+    <w:tblPr>
+      <w:tblStyleRowBandSize w:val="1"/>
+      <w:tblStyleColBandSize w:val="1"/>
+      <w:tblCellMar>
+        <w:top w:w="0.0" w:type="dxa"/>
+        <w:left w:w="70.0" w:type="dxa"/>
+        <w:bottom w:w="0.0" w:type="dxa"/>
+        <w:right w:w="70.0" w:type="dxa"/>
+      </w:tblCellMar>
+    </w:tblPr>
+  </w:style>
 </w:styles>
 </file>
 
@@ -9287,7 +9449,7 @@
 
 <file path=customXML/item1.xml><?xml version="1.0" encoding="utf-8"?>
 <go:gDocsCustomXmlDataStorage xmlns:go="http://customooxmlschemas.google.com/" xmlns:r="http://schemas.openxmlformats.org/officeDocument/2006/relationships" uri="GoogleDocsCustomDataVersion1">
-  <go:docsCustomData xmlns:go="http://customooxmlschemas.google.com/" roundtripDataSignature="AMtx7mi9BzK9IlKJf6q1Erpqg31BiWnwvQ==">AMUW2mWIwHc5Q9FzZ7fPvictZLBuOis6QAE0hvYLs24OvxXUZ8QPh34azjmstnZFX62fpQxTcYc3blSng6teWCwowa+Fct5q0USrO6Jnhae/XxIgMt9Antk=</go:docsCustomData>
+  <go:docsCustomData xmlns:go="http://customooxmlschemas.google.com/" roundtripDataSignature="AMtx7mhoTznmYo42yGVjyi2d6m2aU9xYFw==">AMUW2mX6+NI6pYT9WYBLPO5rj6G0ZrZScMaJR0Daf2nslnl4++pdMANk32u2JL4GpVQ/qyxLEGUYBs8UnWrtBDfyQ+29gLeFHxTrvp30xe+dDz0cJEw2EcA=</go:docsCustomData>
 </go:gDocsCustomXmlDataStorage>
 </file>
 
